--- a/docs/srs/softwareRequirementsSpecification_03.docx
+++ b/docs/srs/softwareRequirementsSpecification_03.docx
@@ -17,27 +17,24 @@
           <w:szCs w:val="24"/>
         </w:rPr>
       </w:pPr>
-      <w:proofErr w:type="spellStart"/>
       <w:r>
         <w:rPr>
           <w:rStyle w:val="Nadpis3Char"/>
         </w:rPr>
         <w:t>Autori:</w:t>
+      </w:r>
+      <w:r>
+        <w:rPr>
+          <w:rStyle w:val="Nadpis3Char"/>
+        </w:rPr>
+        <w:t xml:space="preserve"> </w:t>
       </w:r>
       <w:r>
         <w:rPr>
           <w:sz w:val="24"/>
           <w:szCs w:val="24"/>
         </w:rPr>
-        <w:t>Martin</w:t>
-      </w:r>
-      <w:proofErr w:type="spellEnd"/>
-      <w:r>
-        <w:rPr>
-          <w:sz w:val="24"/>
-          <w:szCs w:val="24"/>
-        </w:rPr>
-        <w:t xml:space="preserve"> Šomodi, Tomáš </w:t>
+        <w:t xml:space="preserve">Martin Šomodi, Tomáš </w:t>
       </w:r>
       <w:proofErr w:type="spellStart"/>
       <w:r>
@@ -64,7 +61,6 @@
           <w:lang w:val="en-US"/>
         </w:rPr>
       </w:pPr>
-      <w:proofErr w:type="spellStart"/>
       <w:r>
         <w:rPr>
           <w:rStyle w:val="Nadpis3Char"/>
@@ -76,21 +72,19 @@
           <w:rStyle w:val="Nadpis3Char"/>
         </w:rPr>
         <w:t>eľ:</w:t>
+      </w:r>
+      <w:r>
+        <w:rPr>
+          <w:rStyle w:val="Nadpis3Char"/>
+        </w:rPr>
+        <w:t xml:space="preserve"> </w:t>
       </w:r>
       <w:r>
         <w:rPr>
           <w:sz w:val="24"/>
           <w:szCs w:val="24"/>
         </w:rPr>
-        <w:t>Mgr</w:t>
-      </w:r>
-      <w:proofErr w:type="spellEnd"/>
-      <w:r>
-        <w:rPr>
-          <w:sz w:val="24"/>
-          <w:szCs w:val="24"/>
-        </w:rPr>
-        <w:t>. Peter Čermák, PhD.</w:t>
+        <w:t>Mgr. Peter Čermák, PhD.</w:t>
       </w:r>
     </w:p>
     <w:p>
@@ -973,7 +967,7 @@
                     <a:blip r:embed="rId7">
                       <a:extLst>
                         <a:ext uri="{28A0092B-C50C-407E-A947-70E740481C1C}">
-                          <a14:useLocalDpi xmlns:a14="http://schemas.microsoft.com/office/drawing/2010/main" xmlns:wps="http://schemas.microsoft.com/office/word/2010/wordprocessingShape" xmlns:wpi="http://schemas.microsoft.com/office/word/2010/wordprocessingInk" xmlns:wpg="http://schemas.microsoft.com/office/word/2010/wordprocessingGroup" xmlns:w15="http://schemas.microsoft.com/office/word/2012/wordml" xmlns:w14="http://schemas.microsoft.com/office/word/2010/wordml" xmlns:w="http://schemas.openxmlformats.org/wordprocessingml/2006/main" xmlns:w10="urn:schemas-microsoft-com:office:word" xmlns:wp14="http://schemas.microsoft.com/office/word/2010/wordprocessingDrawing" xmlns:v="urn:schemas-microsoft-com:vml" xmlns:o="urn:schemas-microsoft-com:office:office" xmlns:mc="http://schemas.openxmlformats.org/markup-compatibility/2006" xmlns:wpc="http://schemas.microsoft.com/office/word/2010/wordprocessingCanvas" xmlns="" val="0"/>
+                          <a14:useLocalDpi xmlns="" xmlns:wpc="http://schemas.microsoft.com/office/word/2010/wordprocessingCanvas" xmlns:mc="http://schemas.openxmlformats.org/markup-compatibility/2006" xmlns:o="urn:schemas-microsoft-com:office:office" xmlns:v="urn:schemas-microsoft-com:vml" xmlns:wp14="http://schemas.microsoft.com/office/word/2010/wordprocessingDrawing" xmlns:w10="urn:schemas-microsoft-com:office:word" xmlns:w="http://schemas.openxmlformats.org/wordprocessingml/2006/main" xmlns:w14="http://schemas.microsoft.com/office/word/2010/wordml" xmlns:w15="http://schemas.microsoft.com/office/word/2012/wordml" xmlns:wpg="http://schemas.microsoft.com/office/word/2010/wordprocessingGroup" xmlns:wpi="http://schemas.microsoft.com/office/word/2010/wordprocessingInk" xmlns:wps="http://schemas.microsoft.com/office/word/2010/wordprocessingShape" xmlns:a14="http://schemas.microsoft.com/office/drawing/2010/main" val="0"/>
                         </a:ext>
                       </a:extLst>
                     </a:blip>
@@ -1154,7 +1148,15 @@
         <w:t>: 3xLxQ (Q je max počet skupín nachádzajúci sa niektorej z funkcií), prvý inde(page) definuje funkciu podľa poradia v poli Func.names</w:t>
       </w:r>
       <w:r>
-        <w:t xml:space="preserve"> následne každá skupina má jeden riadok, kde prvá hodnota hovorí koľko hodnôt  je v danom riadku (adries – poradie v Param.strings a Param.values), poradie </w:t>
+        <w:t xml:space="preserve"> následne každá skupina má jeden riadok, kde prvá hodnota hovorí koľko hodnôt  je v danom riadku (adries – poradie v Param.strings a </w:t>
+      </w:r>
+      <w:proofErr w:type="spellStart"/>
+      <w:r>
+        <w:t>Param.values</w:t>
+      </w:r>
+      <w:proofErr w:type="spellEnd"/>
+      <w:r>
+        <w:t xml:space="preserve">), poradie </w:t>
       </w:r>
       <w:proofErr w:type="spellStart"/>
       <w:r>
@@ -1201,11 +1203,9 @@
       <w:r>
         <w:t xml:space="preserve"> Mená vektorov </w:t>
       </w:r>
-      <w:proofErr w:type="spellStart"/>
       <w:r>
         <w:t>predsimulovaných</w:t>
       </w:r>
-      <w:proofErr w:type="spellEnd"/>
       <w:r>
         <w:t xml:space="preserve"> dát pre funkciu REF</w:t>
       </w:r>
@@ -1238,22 +1238,13 @@
         <w:t>:</w:t>
       </w:r>
       <w:r>
-        <w:t xml:space="preserve"> Zodpovedajúca dĺžka(počet bodov) pre vektory </w:t>
-      </w:r>
-      <w:proofErr w:type="spellStart"/>
-      <w:r>
-        <w:t>predsimulovaných</w:t>
-      </w:r>
-      <w:proofErr w:type="spellEnd"/>
-      <w:r>
-        <w:t xml:space="preserve"> dát (uložené v binárnom súbore na disku) </w:t>
+        <w:t xml:space="preserve"> Zodpovedajúca dĺžka(počet bodov) pre vektory predsimulovaných dát (uložené v binárnom súbore na disku) </w:t>
       </w:r>
       <w:commentRangeEnd w:id="0"/>
       <w:r>
         <w:rPr>
           <w:rStyle w:val="Odkaznakoment"/>
           <w:rFonts w:cs="Times New Roman"/>
-          <w:lang/>
         </w:rPr>
         <w:commentReference w:id="0"/>
       </w:r>
@@ -1320,7 +1311,7 @@
                     <a:blip r:embed="rId9">
                       <a:extLst>
                         <a:ext uri="{28A0092B-C50C-407E-A947-70E740481C1C}">
-                          <a14:useLocalDpi xmlns:a14="http://schemas.microsoft.com/office/drawing/2010/main" xmlns:wps="http://schemas.microsoft.com/office/word/2010/wordprocessingShape" xmlns:wpi="http://schemas.microsoft.com/office/word/2010/wordprocessingInk" xmlns:wpg="http://schemas.microsoft.com/office/word/2010/wordprocessingGroup" xmlns:w15="http://schemas.microsoft.com/office/word/2012/wordml" xmlns:w14="http://schemas.microsoft.com/office/word/2010/wordml" xmlns:w="http://schemas.openxmlformats.org/wordprocessingml/2006/main" xmlns:w10="urn:schemas-microsoft-com:office:word" xmlns:wp14="http://schemas.microsoft.com/office/word/2010/wordprocessingDrawing" xmlns:v="urn:schemas-microsoft-com:vml" xmlns:o="urn:schemas-microsoft-com:office:office" xmlns:mc="http://schemas.openxmlformats.org/markup-compatibility/2006" xmlns:wpc="http://schemas.microsoft.com/office/word/2010/wordprocessingCanvas" xmlns="" val="0"/>
+                          <a14:useLocalDpi xmlns="" xmlns:wpc="http://schemas.microsoft.com/office/word/2010/wordprocessingCanvas" xmlns:mc="http://schemas.openxmlformats.org/markup-compatibility/2006" xmlns:o="urn:schemas-microsoft-com:office:office" xmlns:v="urn:schemas-microsoft-com:vml" xmlns:wp14="http://schemas.microsoft.com/office/word/2010/wordprocessingDrawing" xmlns:w10="urn:schemas-microsoft-com:office:word" xmlns:w="http://schemas.openxmlformats.org/wordprocessingml/2006/main" xmlns:w14="http://schemas.microsoft.com/office/word/2010/wordml" xmlns:w15="http://schemas.microsoft.com/office/word/2012/wordml" xmlns:wpg="http://schemas.microsoft.com/office/word/2010/wordprocessingGroup" xmlns:wpi="http://schemas.microsoft.com/office/word/2010/wordprocessingInk" xmlns:wps="http://schemas.microsoft.com/office/word/2010/wordprocessingShape" xmlns:a14="http://schemas.microsoft.com/office/drawing/2010/main" val="0"/>
                         </a:ext>
                       </a:extLst>
                     </a:blip>
@@ -1433,7 +1424,6 @@
         <w:rPr>
           <w:rStyle w:val="Odkaznakoment"/>
           <w:rFonts w:cs="Times New Roman"/>
-          <w:lang/>
         </w:rPr>
         <w:commentReference w:id="1"/>
       </w:r>
@@ -1701,28 +1691,171 @@
       </w:r>
       <w:proofErr w:type="spellEnd"/>
       <w:r>
-        <w:t>= SUM{pi * (</w:t>
-      </w:r>
-      <w:r>
-        <w:t>X</w:t>
-      </w:r>
-      <w:r>
-        <w:rPr>
-          <w:vertAlign w:val="subscript"/>
-        </w:rPr>
-        <w:t>in</w:t>
-      </w:r>
-      <w:r>
-        <w:t>-p</w:t>
-      </w:r>
-      <w:r>
-        <w:rPr>
-          <w:vertAlign w:val="subscript"/>
-        </w:rPr>
-        <w:t>0</w:t>
-      </w:r>
-      <w:r>
-        <w:t>)i} polynomická funkcia kde p</w:t>
+        <w:t xml:space="preserve">= </w:t>
+      </w:r>
+      <m:oMath>
+        <m:nary>
+          <m:naryPr>
+            <m:chr m:val="∑"/>
+            <m:limLoc m:val="undOvr"/>
+            <m:supHide m:val="on"/>
+            <m:ctrlPr>
+              <w:rPr>
+                <w:rFonts w:ascii="Cambria Math" w:hAnsi="Cambria Math"/>
+                <w:i/>
+              </w:rPr>
+            </m:ctrlPr>
+          </m:naryPr>
+          <m:sub>
+            <m:r>
+              <w:rPr>
+                <w:rFonts w:ascii="Cambria Math" w:hAnsi="Cambria Math"/>
+              </w:rPr>
+              <m:t>i</m:t>
+            </m:r>
+          </m:sub>
+          <m:sup/>
+          <m:e>
+            <m:r>
+              <w:rPr>
+                <w:rFonts w:ascii="Cambria Math" w:hAnsi="Cambria Math"/>
+              </w:rPr>
+              <m:t xml:space="preserve"> </m:t>
+            </m:r>
+            <m:sSub>
+              <m:sSubPr>
+                <m:ctrlPr>
+                  <w:rPr>
+                    <w:rFonts w:ascii="Cambria Math" w:hAnsi="Cambria Math"/>
+                    <w:vertAlign w:val="subscript"/>
+                  </w:rPr>
+                </m:ctrlPr>
+              </m:sSubPr>
+              <m:e>
+                <m:r>
+                  <m:rPr>
+                    <m:sty m:val="p"/>
+                  </m:rPr>
+                  <w:rPr>
+                    <w:rFonts w:ascii="Cambria Math" w:hAnsi="Cambria Math"/>
+                    <w:vertAlign w:val="subscript"/>
+                  </w:rPr>
+                  <m:t>p</m:t>
+                </m:r>
+              </m:e>
+              <m:sub>
+                <m:r>
+                  <m:rPr>
+                    <m:sty m:val="p"/>
+                  </m:rPr>
+                  <w:rPr>
+                    <w:rFonts w:ascii="Cambria Math" w:hAnsi="Cambria Math"/>
+                    <w:vertAlign w:val="subscript"/>
+                  </w:rPr>
+                  <m:t>i</m:t>
+                </m:r>
+              </m:sub>
+            </m:sSub>
+            <m:r>
+              <m:rPr>
+                <m:sty m:val="p"/>
+              </m:rPr>
+              <w:rPr>
+                <w:rFonts w:ascii="Cambria Math" w:hAnsi="Cambria Math" w:cs="Cambria Math"/>
+              </w:rPr>
+              <m:t>*</m:t>
+            </m:r>
+            <m:r>
+              <w:rPr>
+                <w:rFonts w:ascii="Cambria Math" w:hAnsi="Cambria Math"/>
+              </w:rPr>
+              <m:t>(</m:t>
+            </m:r>
+            <m:sSub>
+              <m:sSubPr>
+                <m:ctrlPr>
+                  <w:rPr>
+                    <w:rFonts w:ascii="Cambria Math" w:hAnsi="Cambria Math"/>
+                    <w:vertAlign w:val="subscript"/>
+                  </w:rPr>
+                </m:ctrlPr>
+              </m:sSubPr>
+              <m:e>
+                <m:r>
+                  <m:rPr>
+                    <m:sty m:val="p"/>
+                  </m:rPr>
+                  <w:rPr>
+                    <w:rFonts w:ascii="Cambria Math" w:hAnsi="Cambria Math"/>
+                    <w:vertAlign w:val="subscript"/>
+                  </w:rPr>
+                  <m:t>x</m:t>
+                </m:r>
+              </m:e>
+              <m:sub>
+                <m:r>
+                  <m:rPr>
+                    <m:sty m:val="p"/>
+                  </m:rPr>
+                  <w:rPr>
+                    <w:rFonts w:ascii="Cambria Math" w:hAnsi="Cambria Math"/>
+                    <w:vertAlign w:val="subscript"/>
+                  </w:rPr>
+                  <m:t>i</m:t>
+                </m:r>
+              </m:sub>
+            </m:sSub>
+            <m:r>
+              <w:rPr>
+                <w:rFonts w:ascii="Cambria Math" w:hAnsi="Cambria Math"/>
+              </w:rPr>
+              <m:t>-</m:t>
+            </m:r>
+            <m:sSub>
+              <m:sSubPr>
+                <m:ctrlPr>
+                  <w:rPr>
+                    <w:rFonts w:ascii="Cambria Math" w:hAnsi="Cambria Math"/>
+                    <w:vertAlign w:val="subscript"/>
+                  </w:rPr>
+                </m:ctrlPr>
+              </m:sSubPr>
+              <m:e>
+                <m:r>
+                  <m:rPr>
+                    <m:sty m:val="p"/>
+                  </m:rPr>
+                  <w:rPr>
+                    <w:rFonts w:ascii="Cambria Math" w:hAnsi="Cambria Math"/>
+                    <w:vertAlign w:val="subscript"/>
+                  </w:rPr>
+                  <m:t>p</m:t>
+                </m:r>
+              </m:e>
+              <m:sub>
+                <m:r>
+                  <m:rPr>
+                    <m:sty m:val="p"/>
+                  </m:rPr>
+                  <w:rPr>
+                    <w:rFonts w:ascii="Cambria Math" w:hAnsi="Cambria Math"/>
+                    <w:vertAlign w:val="subscript"/>
+                  </w:rPr>
+                  <m:t>0</m:t>
+                </m:r>
+              </m:sub>
+            </m:sSub>
+            <m:r>
+              <w:rPr>
+                <w:rFonts w:ascii="Cambria Math" w:hAnsi="Cambria Math"/>
+              </w:rPr>
+              <m:t>)</m:t>
+            </m:r>
+          </m:e>
+        </m:nary>
+      </m:oMath>
+      <w:r>
+        <w:t xml:space="preserve"> polynomická funkcia kde p</w:t>
       </w:r>
       <w:r>
         <w:rPr>
@@ -1972,47 +2105,167 @@
       </w:r>
       <w:proofErr w:type="spellEnd"/>
       <w:r>
-        <w:t>= SUM(</w:t>
-      </w:r>
-      <w:proofErr w:type="spellStart"/>
-      <w:r>
-        <w:t>p-type</w:t>
-      </w:r>
-      <w:proofErr w:type="spellEnd"/>
-      <w:r>
-        <w:t>){p</w:t>
-      </w:r>
-      <w:r>
-        <w:rPr>
-          <w:vertAlign w:val="subscript"/>
-        </w:rPr>
-        <w:t>i</w:t>
-      </w:r>
-      <w:r>
-        <w:t xml:space="preserve"> * (</w:t>
-      </w:r>
-      <w:proofErr w:type="spellStart"/>
-      <w:r>
-        <w:t>X</w:t>
-      </w:r>
-      <w:r>
-        <w:rPr>
-          <w:vertAlign w:val="subscript"/>
-        </w:rPr>
-        <w:t>in</w:t>
-      </w:r>
-      <w:proofErr w:type="spellEnd"/>
-      <w:r>
-        <w:t>)</w:t>
-      </w:r>
-      <w:r>
-        <w:rPr>
-          <w:vertAlign w:val="superscript"/>
-        </w:rPr>
-        <w:t>i</w:t>
-      </w:r>
-      <w:r>
-        <w:t xml:space="preserve">} polynomická funkcia definovaná premennou </w:t>
+        <w:t xml:space="preserve">= </w:t>
+      </w:r>
+      <m:oMath>
+        <m:nary>
+          <m:naryPr>
+            <m:chr m:val="∑"/>
+            <m:limLoc m:val="undOvr"/>
+            <m:supHide m:val="on"/>
+            <m:ctrlPr>
+              <w:rPr>
+                <w:rFonts w:ascii="Cambria Math" w:hAnsi="Cambria Math"/>
+                <w:i/>
+              </w:rPr>
+            </m:ctrlPr>
+          </m:naryPr>
+          <m:sub>
+            <m:r>
+              <w:rPr>
+                <w:rFonts w:ascii="Cambria Math" w:hAnsi="Cambria Math"/>
+              </w:rPr>
+              <m:t>i</m:t>
+            </m:r>
+          </m:sub>
+          <m:sup/>
+          <m:e>
+            <m:r>
+              <w:rPr>
+                <w:rFonts w:ascii="Cambria Math" w:hAnsi="Cambria Math"/>
+              </w:rPr>
+              <m:t xml:space="preserve"> </m:t>
+            </m:r>
+            <m:r>
+              <m:rPr>
+                <m:sty m:val="p"/>
+              </m:rPr>
+              <w:rPr>
+                <w:rFonts w:ascii="Cambria Math" w:hAnsi="Cambria Math"/>
+                <w:vertAlign w:val="subscript"/>
+              </w:rPr>
+              <m:t>(p-type)</m:t>
+            </m:r>
+            <m:r>
+              <m:rPr>
+                <m:sty m:val="p"/>
+              </m:rPr>
+              <w:rPr>
+                <w:rFonts w:ascii="Cambria Math" w:hAnsi="Cambria Math" w:cs="Cambria Math"/>
+              </w:rPr>
+              <m:t>*</m:t>
+            </m:r>
+            <m:sSup>
+              <m:sSupPr>
+                <m:ctrlPr>
+                  <w:rPr>
+                    <w:rFonts w:ascii="Cambria Math" w:hAnsi="Cambria Math"/>
+                    <w:i/>
+                  </w:rPr>
+                </m:ctrlPr>
+              </m:sSupPr>
+              <m:e>
+                <m:r>
+                  <w:rPr>
+                    <w:rFonts w:ascii="Cambria Math" w:hAnsi="Cambria Math"/>
+                  </w:rPr>
+                  <m:t>(</m:t>
+                </m:r>
+                <m:sSub>
+                  <m:sSubPr>
+                    <m:ctrlPr>
+                      <w:rPr>
+                        <w:rFonts w:ascii="Cambria Math" w:hAnsi="Cambria Math"/>
+                        <w:vertAlign w:val="subscript"/>
+                      </w:rPr>
+                    </m:ctrlPr>
+                  </m:sSubPr>
+                  <m:e>
+                    <m:r>
+                      <m:rPr>
+                        <m:sty m:val="p"/>
+                      </m:rPr>
+                      <w:rPr>
+                        <w:rFonts w:ascii="Cambria Math" w:hAnsi="Cambria Math"/>
+                        <w:vertAlign w:val="subscript"/>
+                      </w:rPr>
+                      <m:t>p</m:t>
+                    </m:r>
+                  </m:e>
+                  <m:sub>
+                    <m:r>
+                      <m:rPr>
+                        <m:sty m:val="p"/>
+                      </m:rPr>
+                      <w:rPr>
+                        <w:rFonts w:ascii="Cambria Math" w:hAnsi="Cambria Math"/>
+                        <w:vertAlign w:val="subscript"/>
+                      </w:rPr>
+                      <m:t>i</m:t>
+                    </m:r>
+                  </m:sub>
+                </m:sSub>
+                <m:r>
+                  <w:rPr>
+                    <w:rFonts w:ascii="Cambria Math" w:hAnsi="Cambria Math"/>
+                  </w:rPr>
+                  <m:t>*</m:t>
+                </m:r>
+                <m:sSub>
+                  <m:sSubPr>
+                    <m:ctrlPr>
+                      <w:rPr>
+                        <w:rFonts w:ascii="Cambria Math" w:hAnsi="Cambria Math"/>
+                        <w:vertAlign w:val="subscript"/>
+                      </w:rPr>
+                    </m:ctrlPr>
+                  </m:sSubPr>
+                  <m:e>
+                    <m:r>
+                      <m:rPr>
+                        <m:sty m:val="p"/>
+                      </m:rPr>
+                      <w:rPr>
+                        <w:rFonts w:ascii="Cambria Math" w:hAnsi="Cambria Math"/>
+                        <w:vertAlign w:val="subscript"/>
+                      </w:rPr>
+                      <m:t>x</m:t>
+                    </m:r>
+                  </m:e>
+                  <m:sub>
+                    <m:r>
+                      <m:rPr>
+                        <m:sty m:val="p"/>
+                      </m:rPr>
+                      <w:rPr>
+                        <w:rFonts w:ascii="Cambria Math" w:hAnsi="Cambria Math"/>
+                        <w:vertAlign w:val="subscript"/>
+                      </w:rPr>
+                      <m:t>in</m:t>
+                    </m:r>
+                  </m:sub>
+                </m:sSub>
+                <m:r>
+                  <w:rPr>
+                    <w:rFonts w:ascii="Cambria Math" w:hAnsi="Cambria Math"/>
+                  </w:rPr>
+                  <m:t>)</m:t>
+                </m:r>
+              </m:e>
+              <m:sup>
+                <m:r>
+                  <w:rPr>
+                    <w:rFonts w:ascii="Cambria Math" w:hAnsi="Cambria Math"/>
+                  </w:rPr>
+                  <m:t>i</m:t>
+                </m:r>
+              </m:sup>
+            </m:sSup>
+          </m:e>
+        </m:nary>
+      </m:oMath>
+      <w:r>
+        <w:t xml:space="preserve"> polynomická funkcia definovaná premennou </w:t>
       </w:r>
       <w:proofErr w:type="spellStart"/>
       <w:r>
@@ -2043,55 +2296,200 @@
       </w:r>
       <w:proofErr w:type="spellEnd"/>
       <w:r>
-        <w:t>= SUM(</w:t>
-      </w:r>
-      <w:proofErr w:type="spellStart"/>
-      <w:r>
-        <w:t>p-type</w:t>
-      </w:r>
-      <w:proofErr w:type="spellEnd"/>
-      <w:r>
-        <w:t>){p</w:t>
-      </w:r>
-      <w:r>
-        <w:rPr>
-          <w:vertAlign w:val="subscript"/>
-        </w:rPr>
-        <w:t>i</w:t>
-      </w:r>
-      <w:r>
-        <w:t xml:space="preserve"> * (</w:t>
-      </w:r>
-      <w:proofErr w:type="spellStart"/>
-      <w:r>
-        <w:t>X</w:t>
-      </w:r>
-      <w:r>
-        <w:rPr>
-          <w:vertAlign w:val="subscript"/>
-        </w:rPr>
-        <w:t>in</w:t>
-      </w:r>
-      <w:proofErr w:type="spellEnd"/>
-      <w:r>
-        <w:t>)</w:t>
-      </w:r>
-      <w:r>
-        <w:rPr>
-          <w:vertAlign w:val="superscript"/>
-        </w:rPr>
-        <w:t>i</w:t>
-      </w:r>
-      <w:r>
-        <w:t xml:space="preserve">} polynomická funkcia definovaná premennou </w:t>
-      </w:r>
-      <w:proofErr w:type="spellStart"/>
-      <w:r>
-        <w:t>p-type</w:t>
-      </w:r>
-      <w:proofErr w:type="spellEnd"/>
-      <w:r>
-        <w:t>.</w:t>
+        <w:t xml:space="preserve">= </w:t>
+      </w:r>
+      <m:oMath>
+        <m:nary>
+          <m:naryPr>
+            <m:chr m:val="∑"/>
+            <m:limLoc m:val="undOvr"/>
+            <m:supHide m:val="on"/>
+            <m:ctrlPr>
+              <w:rPr>
+                <w:rFonts w:ascii="Cambria Math" w:hAnsi="Cambria Math"/>
+                <w:i/>
+              </w:rPr>
+            </m:ctrlPr>
+          </m:naryPr>
+          <m:sub>
+            <m:r>
+              <w:rPr>
+                <w:rFonts w:ascii="Cambria Math" w:hAnsi="Cambria Math"/>
+              </w:rPr>
+              <m:t>i</m:t>
+            </m:r>
+          </m:sub>
+          <m:sup/>
+          <m:e>
+            <m:r>
+              <w:rPr>
+                <w:rFonts w:ascii="Cambria Math" w:hAnsi="Cambria Math"/>
+              </w:rPr>
+              <m:t xml:space="preserve"> </m:t>
+            </m:r>
+            <m:d>
+              <m:dPr>
+                <m:ctrlPr>
+                  <w:rPr>
+                    <w:rFonts w:ascii="Cambria Math" w:hAnsi="Cambria Math"/>
+                    <w:vertAlign w:val="subscript"/>
+                  </w:rPr>
+                </m:ctrlPr>
+              </m:dPr>
+              <m:e>
+                <m:r>
+                  <m:rPr>
+                    <m:sty m:val="p"/>
+                  </m:rPr>
+                  <w:rPr>
+                    <w:rFonts w:ascii="Cambria Math" w:hAnsi="Cambria Math"/>
+                    <w:vertAlign w:val="subscript"/>
+                  </w:rPr>
+                  <m:t>p-type</m:t>
+                </m:r>
+              </m:e>
+            </m:d>
+            <m:r>
+              <m:rPr>
+                <m:sty m:val="p"/>
+              </m:rPr>
+              <w:rPr>
+                <w:rFonts w:ascii="Cambria Math" w:hAnsi="Cambria Math" w:cs="Cambria Math"/>
+              </w:rPr>
+              <m:t>*(</m:t>
+            </m:r>
+            <m:sSub>
+              <m:sSubPr>
+                <m:ctrlPr>
+                  <w:rPr>
+                    <w:rFonts w:ascii="Cambria Math" w:hAnsi="Cambria Math"/>
+                    <w:vertAlign w:val="subscript"/>
+                  </w:rPr>
+                </m:ctrlPr>
+              </m:sSubPr>
+              <m:e>
+                <m:r>
+                  <m:rPr>
+                    <m:sty m:val="p"/>
+                  </m:rPr>
+                  <w:rPr>
+                    <w:rFonts w:ascii="Cambria Math" w:hAnsi="Cambria Math"/>
+                    <w:vertAlign w:val="subscript"/>
+                  </w:rPr>
+                  <m:t>p</m:t>
+                </m:r>
+              </m:e>
+              <m:sub>
+                <m:r>
+                  <m:rPr>
+                    <m:sty m:val="p"/>
+                  </m:rPr>
+                  <w:rPr>
+                    <w:rFonts w:ascii="Cambria Math" w:hAnsi="Cambria Math"/>
+                    <w:vertAlign w:val="subscript"/>
+                  </w:rPr>
+                  <m:t>i</m:t>
+                </m:r>
+              </m:sub>
+            </m:sSub>
+            <m:r>
+              <m:rPr>
+                <m:sty m:val="p"/>
+              </m:rPr>
+              <w:rPr>
+                <w:rFonts w:ascii="Cambria Math" w:hAnsi="Cambria Math" w:cs="Cambria Math"/>
+              </w:rPr>
+              <m:t xml:space="preserve">* </m:t>
+            </m:r>
+            <m:sSup>
+              <m:sSupPr>
+                <m:ctrlPr>
+                  <w:rPr>
+                    <w:rFonts w:ascii="Cambria Math" w:hAnsi="Cambria Math" w:cs="Cambria Math"/>
+                  </w:rPr>
+                </m:ctrlPr>
+              </m:sSupPr>
+              <m:e>
+                <m:r>
+                  <m:rPr>
+                    <m:sty m:val="p"/>
+                  </m:rPr>
+                  <w:rPr>
+                    <w:rFonts w:ascii="Cambria Math" w:hAnsi="Cambria Math" w:cs="Cambria Math"/>
+                  </w:rPr>
+                  <m:t>(</m:t>
+                </m:r>
+                <m:sSub>
+                  <m:sSubPr>
+                    <m:ctrlPr>
+                      <w:rPr>
+                        <w:rFonts w:ascii="Cambria Math" w:hAnsi="Cambria Math"/>
+                        <w:vertAlign w:val="subscript"/>
+                      </w:rPr>
+                    </m:ctrlPr>
+                  </m:sSubPr>
+                  <m:e>
+                    <m:r>
+                      <m:rPr>
+                        <m:sty m:val="p"/>
+                      </m:rPr>
+                      <w:rPr>
+                        <w:rFonts w:ascii="Cambria Math" w:hAnsi="Cambria Math"/>
+                        <w:vertAlign w:val="subscript"/>
+                      </w:rPr>
+                      <m:t>x</m:t>
+                    </m:r>
+                  </m:e>
+                  <m:sub>
+                    <m:r>
+                      <m:rPr>
+                        <m:sty m:val="p"/>
+                      </m:rPr>
+                      <w:rPr>
+                        <w:rFonts w:ascii="Cambria Math" w:hAnsi="Cambria Math"/>
+                        <w:vertAlign w:val="subscript"/>
+                      </w:rPr>
+                      <m:t>in</m:t>
+                    </m:r>
+                  </m:sub>
+                </m:sSub>
+                <m:r>
+                  <m:rPr>
+                    <m:sty m:val="p"/>
+                  </m:rPr>
+                  <w:rPr>
+                    <w:rFonts w:ascii="Cambria Math" w:hAnsi="Cambria Math"/>
+                    <w:vertAlign w:val="subscript"/>
+                  </w:rPr>
+                  <m:t>)</m:t>
+                </m:r>
+              </m:e>
+              <m:sup>
+                <m:r>
+                  <m:rPr>
+                    <m:sty m:val="p"/>
+                  </m:rPr>
+                  <w:rPr>
+                    <w:rFonts w:ascii="Cambria Math" w:hAnsi="Cambria Math" w:cs="Cambria Math"/>
+                  </w:rPr>
+                  <m:t>i</m:t>
+                </m:r>
+              </m:sup>
+            </m:sSup>
+            <m:r>
+              <m:rPr>
+                <m:sty m:val="p"/>
+              </m:rPr>
+              <w:rPr>
+                <w:rFonts w:ascii="Cambria Math" w:hAnsi="Cambria Math" w:cs="Cambria Math"/>
+              </w:rPr>
+              <m:t>)</m:t>
+            </m:r>
+          </m:e>
+        </m:nary>
+      </m:oMath>
+      <w:r>
+        <w:t xml:space="preserve"> polynomická funkcia definovaná premennou p-type.</w:t>
       </w:r>
     </w:p>
     <w:p>
@@ -2157,15 +2555,10 @@
       </w:r>
       <w:proofErr w:type="spellEnd"/>
       <w:r>
-        <w:t xml:space="preserve">} trigonometrická funkcia definovaná premennou </w:t>
-      </w:r>
-      <w:proofErr w:type="spellStart"/>
-      <w:r>
-        <w:t>p-type</w:t>
-      </w:r>
-      <w:proofErr w:type="spellEnd"/>
-      <w:r>
-        <w:t>.</w:t>
+        <w:t xml:space="preserve">} </w:t>
+      </w:r>
+      <w:r>
+        <w:t>trigonometrická funkcia definovaná premennou p-type.</w:t>
       </w:r>
     </w:p>
     <w:p>
@@ -2552,7 +2945,7 @@
                     <a:blip r:embed="rId10">
                       <a:extLst>
                         <a:ext uri="{28A0092B-C50C-407E-A947-70E740481C1C}">
-                          <a14:useLocalDpi xmlns:a14="http://schemas.microsoft.com/office/drawing/2010/main" xmlns:wps="http://schemas.microsoft.com/office/word/2010/wordprocessingShape" xmlns:wpi="http://schemas.microsoft.com/office/word/2010/wordprocessingInk" xmlns:wpg="http://schemas.microsoft.com/office/word/2010/wordprocessingGroup" xmlns:w15="http://schemas.microsoft.com/office/word/2012/wordml" xmlns:w14="http://schemas.microsoft.com/office/word/2010/wordml" xmlns:w="http://schemas.openxmlformats.org/wordprocessingml/2006/main" xmlns:w10="urn:schemas-microsoft-com:office:word" xmlns:wp14="http://schemas.microsoft.com/office/word/2010/wordprocessingDrawing" xmlns:v="urn:schemas-microsoft-com:vml" xmlns:o="urn:schemas-microsoft-com:office:office" xmlns:mc="http://schemas.openxmlformats.org/markup-compatibility/2006" xmlns:wpc="http://schemas.microsoft.com/office/word/2010/wordprocessingCanvas" xmlns="" val="0"/>
+                          <a14:useLocalDpi xmlns="" xmlns:wpc="http://schemas.microsoft.com/office/word/2010/wordprocessingCanvas" xmlns:mc="http://schemas.openxmlformats.org/markup-compatibility/2006" xmlns:o="urn:schemas-microsoft-com:office:office" xmlns:v="urn:schemas-microsoft-com:vml" xmlns:wp14="http://schemas.microsoft.com/office/word/2010/wordprocessingDrawing" xmlns:w10="urn:schemas-microsoft-com:office:word" xmlns:w="http://schemas.openxmlformats.org/wordprocessingml/2006/main" xmlns:w14="http://schemas.microsoft.com/office/word/2010/wordml" xmlns:w15="http://schemas.microsoft.com/office/word/2012/wordml" xmlns:wpg="http://schemas.microsoft.com/office/word/2010/wordprocessingGroup" xmlns:wpi="http://schemas.microsoft.com/office/word/2010/wordprocessingInk" xmlns:wps="http://schemas.microsoft.com/office/word/2010/wordprocessingShape" xmlns:a14="http://schemas.microsoft.com/office/drawing/2010/main" val="0"/>
                         </a:ext>
                       </a:extLst>
                     </a:blip>
@@ -2631,6 +3024,1078 @@
       <w:bookmarkStart w:id="2" w:name="_GoBack"/>
       <w:bookmarkEnd w:id="2"/>
       <w:proofErr w:type="spellEnd"/>
+      <w:r>
+        <w:t>.</w:t>
+      </w:r>
+    </w:p>
+    <w:p>
+      <w:pPr>
+        <w:pStyle w:val="Odstavecseseznamem"/>
+        <w:numPr>
+          <w:ilvl w:val="0"/>
+          <w:numId w:val="7"/>
+        </w:numPr>
+      </w:pPr>
+      <w:proofErr w:type="spellStart"/>
+      <w:r>
+        <w:t>Doppler</w:t>
+      </w:r>
+      <w:proofErr w:type="spellEnd"/>
+      <w:r>
+        <w:t>:</w:t>
+      </w:r>
+      <w:r>
+        <w:t xml:space="preserve"> </w:t>
+      </w:r>
+    </w:p>
+    <w:p>
+      <w:pPr>
+        <w:spacing w:after="0"/>
+        <w:ind w:left="283"/>
+      </w:pPr>
+      <w:r>
+        <w:t>F</w:t>
+      </w:r>
+      <w:r>
+        <w:rPr>
+          <w:vertAlign w:val="subscript"/>
+        </w:rPr>
+        <w:t>D</w:t>
+      </w:r>
+      <w:r>
+        <w:t>(v - v</w:t>
+      </w:r>
+      <w:r>
+        <w:rPr>
+          <w:vertAlign w:val="subscript"/>
+        </w:rPr>
+        <w:t>0</w:t>
+      </w:r>
+      <w:r>
+        <w:t xml:space="preserve">) = </w:t>
+      </w:r>
+      <m:oMath>
+        <m:rad>
+          <m:radPr>
+            <m:degHide m:val="on"/>
+            <m:ctrlPr>
+              <w:rPr>
+                <w:rFonts w:ascii="Cambria Math" w:hAnsi="Cambria Math"/>
+                <w:i/>
+              </w:rPr>
+            </m:ctrlPr>
+          </m:radPr>
+          <m:deg/>
+          <m:e>
+            <m:f>
+              <m:fPr>
+                <m:ctrlPr>
+                  <w:rPr>
+                    <w:rFonts w:ascii="Cambria Math" w:hAnsi="Cambria Math"/>
+                    <w:i/>
+                  </w:rPr>
+                </m:ctrlPr>
+              </m:fPr>
+              <m:num>
+                <m:r>
+                  <m:rPr>
+                    <m:sty m:val="p"/>
+                  </m:rPr>
+                  <w:rPr>
+                    <w:rFonts w:ascii="Cambria Math" w:hAnsi="Cambria Math"/>
+                  </w:rPr>
+                  <m:t>ln⁡</m:t>
+                </m:r>
+                <m:r>
+                  <w:rPr>
+                    <w:rFonts w:ascii="Cambria Math" w:hAnsi="Cambria Math"/>
+                  </w:rPr>
+                  <m:t>(2)</m:t>
+                </m:r>
+              </m:num>
+              <m:den>
+                <m:r>
+                  <w:rPr>
+                    <w:rFonts w:ascii="Cambria Math" w:hAnsi="Cambria Math"/>
+                  </w:rPr>
+                  <m:t>π</m:t>
+                </m:r>
+              </m:den>
+            </m:f>
+          </m:e>
+        </m:rad>
+      </m:oMath>
+      <w:r>
+        <w:t xml:space="preserve"> </w:t>
+      </w:r>
+      <m:oMath>
+        <m:f>
+          <m:fPr>
+            <m:ctrlPr>
+              <w:rPr>
+                <w:rFonts w:ascii="Cambria Math" w:hAnsi="Cambria Math"/>
+                <w:i/>
+              </w:rPr>
+            </m:ctrlPr>
+          </m:fPr>
+          <m:num>
+            <m:r>
+              <w:rPr>
+                <w:rFonts w:ascii="Cambria Math" w:hAnsi="Cambria Math"/>
+              </w:rPr>
+              <m:t>1</m:t>
+            </m:r>
+          </m:num>
+          <m:den>
+            <m:sSub>
+              <m:sSubPr>
+                <m:ctrlPr>
+                  <w:rPr>
+                    <w:rFonts w:ascii="Cambria Math" w:hAnsi="Cambria Math"/>
+                    <w:i/>
+                  </w:rPr>
+                </m:ctrlPr>
+              </m:sSubPr>
+              <m:e>
+                <m:r>
+                  <m:rPr>
+                    <m:sty m:val="p"/>
+                  </m:rPr>
+                  <w:rPr>
+                    <w:rFonts w:ascii="Cambria Math" w:hAnsi="Cambria Math"/>
+                  </w:rPr>
+                  <m:t>Γ</m:t>
+                </m:r>
+              </m:e>
+              <m:sub>
+                <m:r>
+                  <w:rPr>
+                    <w:rFonts w:ascii="Cambria Math" w:hAnsi="Cambria Math"/>
+                  </w:rPr>
+                  <m:t>D</m:t>
+                </m:r>
+              </m:sub>
+            </m:sSub>
+          </m:den>
+        </m:f>
+      </m:oMath>
+      <w:r>
+        <w:t xml:space="preserve"> </w:t>
+      </w:r>
+      <w:proofErr w:type="spellStart"/>
+      <w:r>
+        <w:t>exp</w:t>
+      </w:r>
+      <w:proofErr w:type="spellEnd"/>
+      <w:r>
+        <w:t>( -</w:t>
+      </w:r>
+      <w:proofErr w:type="spellStart"/>
+      <w:r>
+        <w:t>ln</w:t>
+      </w:r>
+      <w:proofErr w:type="spellEnd"/>
+      <w:r>
+        <w:t>(2) (</w:t>
+      </w:r>
+      <m:oMath>
+        <m:f>
+          <m:fPr>
+            <m:ctrlPr>
+              <w:rPr>
+                <w:rFonts w:ascii="Cambria Math" w:hAnsi="Cambria Math"/>
+                <w:i/>
+              </w:rPr>
+            </m:ctrlPr>
+          </m:fPr>
+          <m:num>
+            <m:r>
+              <m:rPr>
+                <m:sty m:val="p"/>
+              </m:rPr>
+              <w:rPr>
+                <w:rFonts w:ascii="Cambria Math" w:hAnsi="Cambria Math"/>
+              </w:rPr>
+              <m:t xml:space="preserve">v - </m:t>
+            </m:r>
+            <m:sSub>
+              <m:sSubPr>
+                <m:ctrlPr>
+                  <w:rPr>
+                    <w:rFonts w:ascii="Cambria Math" w:hAnsi="Cambria Math"/>
+                    <w:vertAlign w:val="subscript"/>
+                  </w:rPr>
+                </m:ctrlPr>
+              </m:sSubPr>
+              <m:e>
+                <m:r>
+                  <m:rPr>
+                    <m:sty m:val="p"/>
+                  </m:rPr>
+                  <w:rPr>
+                    <w:rFonts w:ascii="Cambria Math" w:hAnsi="Cambria Math"/>
+                    <w:vertAlign w:val="subscript"/>
+                  </w:rPr>
+                  <m:t>v</m:t>
+                </m:r>
+              </m:e>
+              <m:sub>
+                <m:r>
+                  <m:rPr>
+                    <m:sty m:val="p"/>
+                  </m:rPr>
+                  <w:rPr>
+                    <w:rFonts w:ascii="Cambria Math" w:hAnsi="Cambria Math"/>
+                    <w:vertAlign w:val="subscript"/>
+                  </w:rPr>
+                  <m:t>0</m:t>
+                </m:r>
+              </m:sub>
+            </m:sSub>
+          </m:num>
+          <m:den>
+            <m:sSub>
+              <m:sSubPr>
+                <m:ctrlPr>
+                  <w:rPr>
+                    <w:rFonts w:ascii="Cambria Math" w:hAnsi="Cambria Math"/>
+                    <w:i/>
+                  </w:rPr>
+                </m:ctrlPr>
+              </m:sSubPr>
+              <m:e>
+                <m:r>
+                  <m:rPr>
+                    <m:sty m:val="p"/>
+                  </m:rPr>
+                  <w:rPr>
+                    <w:rFonts w:ascii="Cambria Math" w:hAnsi="Cambria Math"/>
+                  </w:rPr>
+                  <m:t>Γ</m:t>
+                </m:r>
+              </m:e>
+              <m:sub>
+                <m:r>
+                  <w:rPr>
+                    <w:rFonts w:ascii="Cambria Math" w:hAnsi="Cambria Math"/>
+                  </w:rPr>
+                  <m:t>D</m:t>
+                </m:r>
+              </m:sub>
+            </m:sSub>
+          </m:den>
+        </m:f>
+      </m:oMath>
+      <w:r>
+        <w:t>))</w:t>
+      </w:r>
+      <w:r>
+        <w:br/>
+      </w:r>
+    </w:p>
+    <w:p>
+      <w:pPr>
+        <w:spacing w:after="0"/>
+        <w:ind w:left="283"/>
+      </w:pPr>
+    </w:p>
+    <w:p>
+      <w:pPr>
+        <w:pStyle w:val="Odstavecseseznamem"/>
+        <w:numPr>
+          <w:ilvl w:val="0"/>
+          <w:numId w:val="7"/>
+        </w:numPr>
+        <w:spacing w:after="0"/>
+      </w:pPr>
+      <w:proofErr w:type="spellStart"/>
+      <w:r>
+        <w:lastRenderedPageBreak/>
+        <w:t>Lorentz</w:t>
+      </w:r>
+      <w:proofErr w:type="spellEnd"/>
+      <w:r>
+        <w:t>:</w:t>
+      </w:r>
+    </w:p>
+    <w:p>
+      <w:pPr>
+        <w:spacing w:after="0"/>
+        <w:ind w:left="283"/>
+      </w:pPr>
+    </w:p>
+    <w:p>
+      <w:pPr>
+        <w:spacing w:after="0"/>
+        <w:ind w:left="283"/>
+      </w:pPr>
+      <w:r>
+        <w:t>F</w:t>
+      </w:r>
+      <w:r>
+        <w:rPr>
+          <w:vertAlign w:val="subscript"/>
+        </w:rPr>
+        <w:t>L</w:t>
+      </w:r>
+      <w:r>
+        <w:t>(v - v</w:t>
+      </w:r>
+      <w:r>
+        <w:rPr>
+          <w:vertAlign w:val="subscript"/>
+        </w:rPr>
+        <w:t>0</w:t>
+      </w:r>
+      <w:r>
+        <w:t xml:space="preserve">) = </w:t>
+      </w:r>
+      <m:oMath>
+        <m:f>
+          <m:fPr>
+            <m:ctrlPr>
+              <w:rPr>
+                <w:rFonts w:ascii="Cambria Math" w:hAnsi="Cambria Math"/>
+                <w:i/>
+              </w:rPr>
+            </m:ctrlPr>
+          </m:fPr>
+          <m:num>
+            <m:r>
+              <w:rPr>
+                <w:rFonts w:ascii="Cambria Math" w:hAnsi="Cambria Math"/>
+              </w:rPr>
+              <m:t>1</m:t>
+            </m:r>
+          </m:num>
+          <m:den>
+            <m:r>
+              <w:rPr>
+                <w:rFonts w:ascii="Cambria Math" w:hAnsi="Cambria Math"/>
+              </w:rPr>
+              <m:t>π</m:t>
+            </m:r>
+          </m:den>
+        </m:f>
+      </m:oMath>
+      <w:r>
+        <w:t xml:space="preserve"> </w:t>
+      </w:r>
+      <m:oMath>
+        <m:f>
+          <m:fPr>
+            <m:ctrlPr>
+              <w:rPr>
+                <w:rFonts w:ascii="Cambria Math" w:hAnsi="Cambria Math"/>
+                <w:i/>
+              </w:rPr>
+            </m:ctrlPr>
+          </m:fPr>
+          <m:num>
+            <m:r>
+              <m:rPr>
+                <m:sty m:val="p"/>
+              </m:rPr>
+              <w:rPr>
+                <w:rFonts w:ascii="Cambria Math" w:hAnsi="Cambria Math"/>
+              </w:rPr>
+              <m:t>Γ</m:t>
+            </m:r>
+          </m:num>
+          <m:den>
+            <m:sSup>
+              <m:sSupPr>
+                <m:ctrlPr>
+                  <w:rPr>
+                    <w:rFonts w:ascii="Cambria Math" w:hAnsi="Cambria Math"/>
+                  </w:rPr>
+                </m:ctrlPr>
+              </m:sSupPr>
+              <m:e>
+                <m:r>
+                  <m:rPr>
+                    <m:sty m:val="p"/>
+                  </m:rPr>
+                  <w:rPr>
+                    <w:rFonts w:ascii="Cambria Math" w:hAnsi="Cambria Math"/>
+                  </w:rPr>
+                  <m:t xml:space="preserve">(v - </m:t>
+                </m:r>
+                <m:sSub>
+                  <m:sSubPr>
+                    <m:ctrlPr>
+                      <w:rPr>
+                        <w:rFonts w:ascii="Cambria Math" w:hAnsi="Cambria Math"/>
+                        <w:vertAlign w:val="subscript"/>
+                      </w:rPr>
+                    </m:ctrlPr>
+                  </m:sSubPr>
+                  <m:e>
+                    <m:r>
+                      <m:rPr>
+                        <m:sty m:val="p"/>
+                      </m:rPr>
+                      <w:rPr>
+                        <w:rFonts w:ascii="Cambria Math" w:hAnsi="Cambria Math"/>
+                        <w:vertAlign w:val="subscript"/>
+                      </w:rPr>
+                      <m:t>v</m:t>
+                    </m:r>
+                  </m:e>
+                  <m:sub>
+                    <m:r>
+                      <m:rPr>
+                        <m:sty m:val="p"/>
+                      </m:rPr>
+                      <w:rPr>
+                        <w:rFonts w:ascii="Cambria Math" w:hAnsi="Cambria Math"/>
+                        <w:vertAlign w:val="subscript"/>
+                      </w:rPr>
+                      <m:t>0</m:t>
+                    </m:r>
+                  </m:sub>
+                </m:sSub>
+                <m:r>
+                  <m:rPr>
+                    <m:sty m:val="p"/>
+                  </m:rPr>
+                  <w:rPr>
+                    <w:rFonts w:ascii="Cambria Math" w:hAnsi="Cambria Math"/>
+                    <w:vertAlign w:val="subscript"/>
+                  </w:rPr>
+                  <m:t xml:space="preserve"> -Δ </m:t>
+                </m:r>
+                <m:r>
+                  <m:rPr>
+                    <m:sty m:val="p"/>
+                  </m:rPr>
+                  <w:rPr>
+                    <w:rFonts w:ascii="Cambria Math" w:hAnsi="Cambria Math"/>
+                  </w:rPr>
+                  <m:t>)</m:t>
+                </m:r>
+              </m:e>
+              <m:sup>
+                <m:r>
+                  <m:rPr>
+                    <m:sty m:val="p"/>
+                  </m:rPr>
+                  <w:rPr>
+                    <w:rFonts w:ascii="Cambria Math" w:hAnsi="Cambria Math"/>
+                  </w:rPr>
+                  <m:t>2</m:t>
+                </m:r>
+              </m:sup>
+            </m:sSup>
+            <m:r>
+              <m:rPr>
+                <m:sty m:val="p"/>
+              </m:rPr>
+              <w:rPr>
+                <w:rFonts w:ascii="Cambria Math" w:hAnsi="Cambria Math"/>
+              </w:rPr>
+              <m:t xml:space="preserve">+ </m:t>
+            </m:r>
+            <m:sSup>
+              <m:sSupPr>
+                <m:ctrlPr>
+                  <w:rPr>
+                    <w:rFonts w:ascii="Cambria Math" w:hAnsi="Cambria Math"/>
+                  </w:rPr>
+                </m:ctrlPr>
+              </m:sSupPr>
+              <m:e>
+                <m:r>
+                  <m:rPr>
+                    <m:sty m:val="p"/>
+                  </m:rPr>
+                  <w:rPr>
+                    <w:rFonts w:ascii="Cambria Math" w:hAnsi="Cambria Math"/>
+                  </w:rPr>
+                  <m:t>Γ</m:t>
+                </m:r>
+              </m:e>
+              <m:sup>
+                <m:r>
+                  <m:rPr>
+                    <m:sty m:val="p"/>
+                  </m:rPr>
+                  <w:rPr>
+                    <w:rFonts w:ascii="Cambria Math" w:hAnsi="Cambria Math"/>
+                  </w:rPr>
+                  <m:t>2</m:t>
+                </m:r>
+              </m:sup>
+            </m:sSup>
+          </m:den>
+        </m:f>
+      </m:oMath>
+    </w:p>
+    <w:p>
+      <w:pPr>
+        <w:spacing w:after="0"/>
+        <w:ind w:left="283"/>
+      </w:pPr>
+    </w:p>
+    <w:p>
+      <w:pPr>
+        <w:pStyle w:val="Odstavecseseznamem"/>
+        <w:numPr>
+          <w:ilvl w:val="0"/>
+          <w:numId w:val="7"/>
+        </w:numPr>
+        <w:spacing w:after="0"/>
+      </w:pPr>
+      <w:proofErr w:type="spellStart"/>
+      <w:r>
+        <w:t>Voigt</w:t>
+      </w:r>
+      <w:proofErr w:type="spellEnd"/>
+      <w:r>
+        <w:t>:</w:t>
+      </w:r>
+    </w:p>
+    <w:p>
+      <w:pPr>
+        <w:spacing w:after="0"/>
+        <w:ind w:left="283"/>
+      </w:pPr>
+    </w:p>
+    <w:p>
+      <w:pPr>
+        <w:spacing w:after="0"/>
+        <w:ind w:left="283"/>
+      </w:pPr>
+      <w:r>
+        <w:t xml:space="preserve">Je </w:t>
+      </w:r>
+      <w:proofErr w:type="spellStart"/>
+      <w:r>
+        <w:t>konvol</w:t>
+      </w:r>
+      <w:r>
+        <w:t>ú</w:t>
+      </w:r>
+      <w:r>
+        <w:t>ciou</w:t>
+      </w:r>
+      <w:proofErr w:type="spellEnd"/>
+      <w:r>
+        <w:t xml:space="preserve"> </w:t>
+      </w:r>
+      <w:proofErr w:type="spellStart"/>
+      <w:r>
+        <w:t>Lorentz</w:t>
+      </w:r>
+      <w:proofErr w:type="spellEnd"/>
+      <w:r>
+        <w:t xml:space="preserve"> a </w:t>
+      </w:r>
+      <w:proofErr w:type="spellStart"/>
+      <w:r>
+        <w:t>Gauss</w:t>
+      </w:r>
+      <w:proofErr w:type="spellEnd"/>
+      <w:r>
+        <w:t xml:space="preserve"> profilu.</w:t>
+      </w:r>
+    </w:p>
+    <w:p>
+      <w:pPr>
+        <w:spacing w:after="0"/>
+        <w:ind w:left="283"/>
+      </w:pPr>
+    </w:p>
+    <w:p>
+      <w:pPr>
+        <w:pStyle w:val="Odstavecseseznamem"/>
+        <w:numPr>
+          <w:ilvl w:val="0"/>
+          <w:numId w:val="7"/>
+        </w:numPr>
+        <w:spacing w:after="0"/>
+      </w:pPr>
+      <w:r>
+        <w:t>HTP:</w:t>
+      </w:r>
+    </w:p>
+    <w:p>
+      <w:pPr>
+        <w:spacing w:before="240" w:after="0"/>
+        <w:ind w:left="283"/>
+      </w:pPr>
+      <w:r>
+        <w:t>F</w:t>
+      </w:r>
+      <w:r>
+        <w:rPr>
+          <w:vertAlign w:val="subscript"/>
+        </w:rPr>
+        <w:t>HTP</w:t>
+      </w:r>
+      <w:r>
+        <w:rPr>
+          <w:vertAlign w:val="subscript"/>
+        </w:rPr>
+        <w:t xml:space="preserve"> </w:t>
+      </w:r>
+      <w:r>
+        <w:t>(v)</w:t>
+      </w:r>
+      <w:r>
+        <w:t xml:space="preserve">= </w:t>
+      </w:r>
+      <m:oMath>
+        <m:f>
+          <m:fPr>
+            <m:ctrlPr>
+              <w:rPr>
+                <w:rFonts w:ascii="Cambria Math" w:hAnsi="Cambria Math"/>
+                <w:i/>
+              </w:rPr>
+            </m:ctrlPr>
+          </m:fPr>
+          <m:num>
+            <m:r>
+              <w:rPr>
+                <w:rFonts w:ascii="Cambria Math" w:hAnsi="Cambria Math"/>
+              </w:rPr>
+              <m:t>1</m:t>
+            </m:r>
+          </m:num>
+          <m:den>
+            <m:r>
+              <w:rPr>
+                <w:rFonts w:ascii="Cambria Math" w:hAnsi="Cambria Math"/>
+              </w:rPr>
+              <m:t>π</m:t>
+            </m:r>
+          </m:den>
+        </m:f>
+      </m:oMath>
+      <w:r>
+        <w:t xml:space="preserve"> </w:t>
+      </w:r>
+      <w:proofErr w:type="spellStart"/>
+      <w:r>
+        <w:t>Re</w:t>
+      </w:r>
+      <w:proofErr w:type="spellEnd"/>
+      <w:r>
+        <w:t xml:space="preserve"> </w:t>
+      </w:r>
+      <w:r>
+        <w:t>(</w:t>
+      </w:r>
+      <m:oMath>
+        <m:f>
+          <m:fPr>
+            <m:ctrlPr>
+              <w:rPr>
+                <w:rFonts w:ascii="Cambria Math" w:hAnsi="Cambria Math"/>
+                <w:i/>
+              </w:rPr>
+            </m:ctrlPr>
+          </m:fPr>
+          <m:num>
+            <m:r>
+              <m:rPr>
+                <m:sty m:val="p"/>
+              </m:rPr>
+              <w:rPr>
+                <w:rFonts w:ascii="Cambria Math" w:hAnsi="Cambria Math"/>
+              </w:rPr>
+              <m:t>A(v)</m:t>
+            </m:r>
+          </m:num>
+          <m:den>
+            <m:r>
+              <m:rPr>
+                <m:sty m:val="p"/>
+              </m:rPr>
+              <w:rPr>
+                <w:rFonts w:ascii="Cambria Math" w:hAnsi="Cambria Math"/>
+              </w:rPr>
+              <m:t>1-</m:t>
+            </m:r>
+            <m:d>
+              <m:dPr>
+                <m:begChr m:val="["/>
+                <m:endChr m:val="]"/>
+                <m:ctrlPr>
+                  <w:rPr>
+                    <w:rFonts w:ascii="Cambria Math" w:hAnsi="Cambria Math"/>
+                  </w:rPr>
+                </m:ctrlPr>
+              </m:dPr>
+              <m:e>
+                <m:sSub>
+                  <m:sSubPr>
+                    <m:ctrlPr>
+                      <w:rPr>
+                        <w:rFonts w:ascii="Cambria Math" w:hAnsi="Cambria Math"/>
+                      </w:rPr>
+                    </m:ctrlPr>
+                  </m:sSubPr>
+                  <m:e>
+                    <m:r>
+                      <m:rPr>
+                        <m:sty m:val="p"/>
+                      </m:rPr>
+                      <w:rPr>
+                        <w:rFonts w:ascii="Cambria Math" w:hAnsi="Cambria Math"/>
+                      </w:rPr>
+                      <m:t>v</m:t>
+                    </m:r>
+                  </m:e>
+                  <m:sub>
+                    <m:r>
+                      <m:rPr>
+                        <m:sty m:val="p"/>
+                      </m:rPr>
+                      <w:rPr>
+                        <w:rFonts w:ascii="Cambria Math" w:hAnsi="Cambria Math"/>
+                      </w:rPr>
+                      <m:t>vc- η</m:t>
+                    </m:r>
+                  </m:sub>
+                </m:sSub>
+                <m:d>
+                  <m:dPr>
+                    <m:ctrlPr>
+                      <w:rPr>
+                        <w:rFonts w:ascii="Cambria Math" w:hAnsi="Cambria Math"/>
+                      </w:rPr>
+                    </m:ctrlPr>
+                  </m:dPr>
+                  <m:e>
+                    <m:sSub>
+                      <m:sSubPr>
+                        <m:ctrlPr>
+                          <w:rPr>
+                            <w:rFonts w:ascii="Cambria Math" w:hAnsi="Cambria Math"/>
+                          </w:rPr>
+                        </m:ctrlPr>
+                      </m:sSubPr>
+                      <m:e>
+                        <m:r>
+                          <m:rPr>
+                            <m:sty m:val="p"/>
+                          </m:rPr>
+                          <w:rPr>
+                            <w:rFonts w:ascii="Cambria Math" w:hAnsi="Cambria Math"/>
+                          </w:rPr>
+                          <m:t>C</m:t>
+                        </m:r>
+                      </m:e>
+                      <m:sub>
+                        <m:r>
+                          <m:rPr>
+                            <m:sty m:val="p"/>
+                          </m:rPr>
+                          <w:rPr>
+                            <w:rFonts w:ascii="Cambria Math" w:hAnsi="Cambria Math"/>
+                          </w:rPr>
+                          <m:t>0</m:t>
+                        </m:r>
+                      </m:sub>
+                    </m:sSub>
+                    <m:r>
+                      <m:rPr>
+                        <m:sty m:val="p"/>
+                      </m:rPr>
+                      <w:rPr>
+                        <w:rFonts w:ascii="Cambria Math" w:hAnsi="Cambria Math"/>
+                      </w:rPr>
+                      <m:t>-</m:t>
+                    </m:r>
+                    <m:f>
+                      <m:fPr>
+                        <m:ctrlPr>
+                          <w:rPr>
+                            <w:rFonts w:ascii="Cambria Math" w:hAnsi="Cambria Math"/>
+                          </w:rPr>
+                        </m:ctrlPr>
+                      </m:fPr>
+                      <m:num>
+                        <m:r>
+                          <m:rPr>
+                            <m:sty m:val="p"/>
+                          </m:rPr>
+                          <w:rPr>
+                            <w:rFonts w:ascii="Cambria Math" w:hAnsi="Cambria Math"/>
+                          </w:rPr>
+                          <m:t>3</m:t>
+                        </m:r>
+                        <m:sSub>
+                          <m:sSubPr>
+                            <m:ctrlPr>
+                              <w:rPr>
+                                <w:rFonts w:ascii="Cambria Math" w:hAnsi="Cambria Math"/>
+                              </w:rPr>
+                            </m:ctrlPr>
+                          </m:sSubPr>
+                          <m:e>
+                            <m:r>
+                              <m:rPr>
+                                <m:sty m:val="p"/>
+                              </m:rPr>
+                              <w:rPr>
+                                <w:rFonts w:ascii="Cambria Math" w:hAnsi="Cambria Math"/>
+                              </w:rPr>
+                              <m:t>C</m:t>
+                            </m:r>
+                          </m:e>
+                          <m:sub>
+                            <m:r>
+                              <m:rPr>
+                                <m:sty m:val="p"/>
+                              </m:rPr>
+                              <w:rPr>
+                                <w:rFonts w:ascii="Cambria Math" w:hAnsi="Cambria Math"/>
+                              </w:rPr>
+                              <m:t>2</m:t>
+                            </m:r>
+                          </m:sub>
+                        </m:sSub>
+                      </m:num>
+                      <m:den>
+                        <m:r>
+                          <m:rPr>
+                            <m:sty m:val="p"/>
+                          </m:rPr>
+                          <w:rPr>
+                            <w:rFonts w:ascii="Cambria Math" w:hAnsi="Cambria Math"/>
+                          </w:rPr>
+                          <m:t>2</m:t>
+                        </m:r>
+                      </m:den>
+                    </m:f>
+                  </m:e>
+                </m:d>
+              </m:e>
+            </m:d>
+            <m:r>
+              <m:rPr>
+                <m:sty m:val="p"/>
+              </m:rPr>
+              <w:rPr>
+                <w:rFonts w:ascii="Cambria Math" w:hAnsi="Cambria Math"/>
+              </w:rPr>
+              <m:t>A</m:t>
+            </m:r>
+            <m:d>
+              <m:dPr>
+                <m:ctrlPr>
+                  <w:rPr>
+                    <w:rFonts w:ascii="Cambria Math" w:hAnsi="Cambria Math"/>
+                  </w:rPr>
+                </m:ctrlPr>
+              </m:dPr>
+              <m:e>
+                <m:r>
+                  <m:rPr>
+                    <m:sty m:val="p"/>
+                  </m:rPr>
+                  <w:rPr>
+                    <w:rFonts w:ascii="Cambria Math" w:hAnsi="Cambria Math"/>
+                  </w:rPr>
+                  <m:t>v</m:t>
+                </m:r>
+              </m:e>
+            </m:d>
+            <m:r>
+              <m:rPr>
+                <m:sty m:val="p"/>
+              </m:rPr>
+              <w:rPr>
+                <w:rFonts w:ascii="Cambria Math" w:hAnsi="Cambria Math"/>
+              </w:rPr>
+              <m:t>+</m:t>
+            </m:r>
+            <m:d>
+              <m:dPr>
+                <m:ctrlPr>
+                  <w:rPr>
+                    <w:rFonts w:ascii="Cambria Math" w:hAnsi="Cambria Math"/>
+                  </w:rPr>
+                </m:ctrlPr>
+              </m:dPr>
+              <m:e>
+                <m:f>
+                  <m:fPr>
+                    <m:ctrlPr>
+                      <w:rPr>
+                        <w:rFonts w:ascii="Cambria Math" w:hAnsi="Cambria Math"/>
+                      </w:rPr>
+                    </m:ctrlPr>
+                  </m:fPr>
+                  <m:num>
+                    <m:r>
+                      <m:rPr>
+                        <m:sty m:val="p"/>
+                      </m:rPr>
+                      <w:rPr>
+                        <w:rFonts w:ascii="Cambria Math" w:hAnsi="Cambria Math"/>
+                      </w:rPr>
+                      <m:t>η</m:t>
+                    </m:r>
+                    <m:sSub>
+                      <m:sSubPr>
+                        <m:ctrlPr>
+                          <w:rPr>
+                            <w:rFonts w:ascii="Cambria Math" w:hAnsi="Cambria Math"/>
+                          </w:rPr>
+                        </m:ctrlPr>
+                      </m:sSubPr>
+                      <m:e>
+                        <m:r>
+                          <m:rPr>
+                            <m:sty m:val="p"/>
+                          </m:rPr>
+                          <w:rPr>
+                            <w:rFonts w:ascii="Cambria Math" w:hAnsi="Cambria Math"/>
+                          </w:rPr>
+                          <m:t>C</m:t>
+                        </m:r>
+                      </m:e>
+                      <m:sub>
+                        <m:r>
+                          <m:rPr>
+                            <m:sty m:val="p"/>
+                          </m:rPr>
+                          <w:rPr>
+                            <w:rFonts w:ascii="Cambria Math" w:hAnsi="Cambria Math"/>
+                          </w:rPr>
+                          <m:t>2</m:t>
+                        </m:r>
+                      </m:sub>
+                    </m:sSub>
+                  </m:num>
+                  <m:den>
+                    <m:sSup>
+                      <m:sSupPr>
+                        <m:ctrlPr>
+                          <w:rPr>
+                            <w:rFonts w:ascii="Cambria Math" w:hAnsi="Cambria Math"/>
+                          </w:rPr>
+                        </m:ctrlPr>
+                      </m:sSupPr>
+                      <m:e>
+                        <m:sSub>
+                          <m:sSubPr>
+                            <m:ctrlPr>
+                              <w:rPr>
+                                <w:rFonts w:ascii="Cambria Math" w:hAnsi="Cambria Math"/>
+                              </w:rPr>
+                            </m:ctrlPr>
+                          </m:sSubPr>
+                          <m:e>
+                            <m:r>
+                              <m:rPr>
+                                <m:sty m:val="p"/>
+                              </m:rPr>
+                              <w:rPr>
+                                <w:rFonts w:ascii="Cambria Math" w:hAnsi="Cambria Math"/>
+                              </w:rPr>
+                              <m:t>V</m:t>
+                            </m:r>
+                          </m:e>
+                          <m:sub>
+                            <m:r>
+                              <m:rPr>
+                                <m:sty m:val="p"/>
+                              </m:rPr>
+                              <w:rPr>
+                                <w:rFonts w:ascii="Cambria Math" w:hAnsi="Cambria Math"/>
+                              </w:rPr>
+                              <m:t>a0</m:t>
+                            </m:r>
+                          </m:sub>
+                        </m:sSub>
+                      </m:e>
+                      <m:sup>
+                        <m:r>
+                          <m:rPr>
+                            <m:sty m:val="p"/>
+                          </m:rPr>
+                          <w:rPr>
+                            <w:rFonts w:ascii="Cambria Math" w:hAnsi="Cambria Math"/>
+                          </w:rPr>
+                          <m:t>2</m:t>
+                        </m:r>
+                      </m:sup>
+                    </m:sSup>
+                  </m:den>
+                </m:f>
+              </m:e>
+            </m:d>
+            <m:r>
+              <m:rPr>
+                <m:sty m:val="p"/>
+              </m:rPr>
+              <w:rPr>
+                <w:rFonts w:ascii="Cambria Math" w:hAnsi="Cambria Math"/>
+              </w:rPr>
+              <m:t>B(v)</m:t>
+            </m:r>
+            <m:r>
+              <m:rPr>
+                <m:sty m:val="p"/>
+              </m:rPr>
+              <w:rPr>
+                <w:rFonts w:ascii="Cambria Math" w:hAnsi="Cambria Math"/>
+              </w:rPr>
+              <m:t xml:space="preserve"> </m:t>
+            </m:r>
+          </m:den>
+        </m:f>
+      </m:oMath>
+      <w:r>
+        <w:t>)</w:t>
+      </w:r>
+    </w:p>
+    <w:p>
+      <w:pPr>
+        <w:spacing w:before="240" w:after="0"/>
+        <w:ind w:left="283"/>
+        <w:rPr>
+          <w:lang w:val="en-US"/>
+        </w:rPr>
+      </w:pPr>
+      <w:r>
+        <w:t>Kde</w:t>
+      </w:r>
+      <w:r>
+        <w:t xml:space="preserve"> A(ν) </w:t>
+      </w:r>
+      <w:r>
+        <w:t>a</w:t>
+      </w:r>
+      <w:r>
+        <w:t xml:space="preserve"> B(ν) </w:t>
+      </w:r>
+      <w:r>
+        <w:t>vieme určiť ako</w:t>
+      </w:r>
+      <w:r>
+        <w:t xml:space="preserve"> </w:t>
+      </w:r>
+      <w:r>
+        <w:t>kombinácie</w:t>
+      </w:r>
+      <w:r>
+        <w:t xml:space="preserve"> </w:t>
+      </w:r>
+      <w:r>
+        <w:t xml:space="preserve">funkcie </w:t>
+      </w:r>
+      <w:r>
+        <w:t>pravdepodobnosti</w:t>
+      </w:r>
+      <w:r>
+        <w:t>.</w:t>
+      </w:r>
     </w:p>
     <w:p>
       <w:pPr>
@@ -2741,9 +4206,6 @@
     <w:p>
       <w:pPr>
         <w:pStyle w:val="Textkomente"/>
-        <w:rPr>
-          <w:lang w:val="sk-SK"/>
-        </w:rPr>
       </w:pPr>
       <w:r>
         <w:rPr>
@@ -2752,107 +4214,62 @@
         <w:annotationRef/>
       </w:r>
       <w:r>
-        <w:rPr>
-          <w:lang w:val="sk-SK"/>
-        </w:rPr>
         <w:t xml:space="preserve">Ako som </w:t>
       </w:r>
       <w:proofErr w:type="spellStart"/>
       <w:r>
-        <w:rPr>
-          <w:lang w:val="sk-SK"/>
-        </w:rPr>
         <w:t>spominal</w:t>
       </w:r>
       <w:proofErr w:type="spellEnd"/>
       <w:r>
-        <w:rPr>
-          <w:lang w:val="sk-SK"/>
-        </w:rPr>
         <w:t xml:space="preserve"> toto </w:t>
       </w:r>
       <w:proofErr w:type="spellStart"/>
       <w:r>
-        <w:rPr>
-          <w:lang w:val="sk-SK"/>
-        </w:rPr>
         <w:t>uvidime</w:t>
       </w:r>
       <w:proofErr w:type="spellEnd"/>
       <w:r>
-        <w:rPr>
-          <w:lang w:val="sk-SK"/>
-        </w:rPr>
         <w:t xml:space="preserve"> </w:t>
       </w:r>
       <w:proofErr w:type="spellStart"/>
       <w:r>
-        <w:rPr>
-          <w:lang w:val="sk-SK"/>
-        </w:rPr>
         <w:t>ci</w:t>
       </w:r>
       <w:proofErr w:type="spellEnd"/>
       <w:r>
-        <w:rPr>
-          <w:lang w:val="sk-SK"/>
-        </w:rPr>
         <w:t xml:space="preserve"> stihnete </w:t>
       </w:r>
       <w:proofErr w:type="spellStart"/>
       <w:r>
-        <w:rPr>
-          <w:lang w:val="sk-SK"/>
-        </w:rPr>
         <w:t>naprogramovat</w:t>
       </w:r>
       <w:proofErr w:type="spellEnd"/>
       <w:r>
-        <w:rPr>
-          <w:lang w:val="sk-SK"/>
-        </w:rPr>
         <w:t xml:space="preserve"> (priorita </w:t>
       </w:r>
       <w:proofErr w:type="spellStart"/>
       <w:r>
-        <w:rPr>
-          <w:lang w:val="sk-SK"/>
-        </w:rPr>
         <w:t>su</w:t>
       </w:r>
       <w:proofErr w:type="spellEnd"/>
       <w:r>
-        <w:rPr>
-          <w:lang w:val="sk-SK"/>
-        </w:rPr>
         <w:t xml:space="preserve"> </w:t>
       </w:r>
       <w:proofErr w:type="spellStart"/>
       <w:r>
-        <w:rPr>
-          <w:lang w:val="sk-SK"/>
-        </w:rPr>
         <w:t>prve</w:t>
       </w:r>
       <w:proofErr w:type="spellEnd"/>
       <w:r>
-        <w:rPr>
-          <w:lang w:val="sk-SK"/>
-        </w:rPr>
         <w:t xml:space="preserve"> 4 Funkcie), ale aby bol opis </w:t>
       </w:r>
       <w:proofErr w:type="spellStart"/>
       <w:r>
-        <w:rPr>
-          <w:lang w:val="sk-SK"/>
-        </w:rPr>
         <w:t>kompletny</w:t>
       </w:r>
       <w:proofErr w:type="spellEnd"/>
       <w:r>
-        <w:rPr>
-          <w:lang w:val="sk-SK"/>
-        </w:rPr>
         <w:t xml:space="preserve"> som to sem dodal</w:t>
       </w:r>
     </w:p>
@@ -2861,9 +4278,6 @@
     <w:p>
       <w:pPr>
         <w:pStyle w:val="Textkomente"/>
-        <w:rPr>
-          <w:lang w:val="sk-SK"/>
-        </w:rPr>
       </w:pPr>
       <w:r>
         <w:rPr>
@@ -2872,44 +4286,26 @@
         <w:annotationRef/>
       </w:r>
       <w:r>
-        <w:rPr>
-          <w:lang w:val="sk-SK"/>
-        </w:rPr>
         <w:t xml:space="preserve">Nateraz nebudeme </w:t>
       </w:r>
       <w:proofErr w:type="spellStart"/>
       <w:r>
-        <w:rPr>
-          <w:lang w:val="sk-SK"/>
-        </w:rPr>
         <w:t>riesit</w:t>
       </w:r>
       <w:proofErr w:type="spellEnd"/>
       <w:r>
-        <w:rPr>
-          <w:lang w:val="sk-SK"/>
-        </w:rPr>
         <w:t xml:space="preserve"> pole spektier ale len jedno, </w:t>
       </w:r>
       <w:proofErr w:type="spellStart"/>
       <w:r>
-        <w:rPr>
-          <w:lang w:val="sk-SK"/>
-        </w:rPr>
         <w:t>takze</w:t>
       </w:r>
       <w:proofErr w:type="spellEnd"/>
       <w:r>
-        <w:rPr>
-          <w:lang w:val="sk-SK"/>
-        </w:rPr>
         <w:t xml:space="preserve"> preto tie opravy </w:t>
       </w:r>
       <w:proofErr w:type="spellStart"/>
       <w:r>
-        <w:rPr>
-          <w:lang w:val="sk-SK"/>
-        </w:rPr>
         <w:t>vstupu-vystupu</w:t>
       </w:r>
       <w:proofErr w:type="spellEnd"/>
@@ -3165,6 +4561,119 @@
     </w:lvl>
   </w:abstractNum>
   <w:abstractNum w:abstractNumId="2">
+    <w:nsid w:val="20C30D3F"/>
+    <w:multiLevelType w:val="hybridMultilevel"/>
+    <w:tmpl w:val="85720FDC"/>
+    <w:lvl w:ilvl="0" w:tplc="041B0001">
+      <w:start w:val="1"/>
+      <w:numFmt w:val="bullet"/>
+      <w:lvlText w:val=""/>
+      <w:lvlJc w:val="left"/>
+      <w:pPr>
+        <w:ind w:left="1003" w:hanging="360"/>
+      </w:pPr>
+      <w:rPr>
+        <w:rFonts w:ascii="Symbol" w:hAnsi="Symbol" w:hint="default"/>
+      </w:rPr>
+    </w:lvl>
+    <w:lvl w:ilvl="1" w:tplc="041B0003" w:tentative="1">
+      <w:start w:val="1"/>
+      <w:numFmt w:val="bullet"/>
+      <w:lvlText w:val="o"/>
+      <w:lvlJc w:val="left"/>
+      <w:pPr>
+        <w:ind w:left="1723" w:hanging="360"/>
+      </w:pPr>
+      <w:rPr>
+        <w:rFonts w:ascii="Courier New" w:hAnsi="Courier New" w:cs="Courier New" w:hint="default"/>
+      </w:rPr>
+    </w:lvl>
+    <w:lvl w:ilvl="2" w:tplc="041B0005" w:tentative="1">
+      <w:start w:val="1"/>
+      <w:numFmt w:val="bullet"/>
+      <w:lvlText w:val=""/>
+      <w:lvlJc w:val="left"/>
+      <w:pPr>
+        <w:ind w:left="2443" w:hanging="360"/>
+      </w:pPr>
+      <w:rPr>
+        <w:rFonts w:ascii="Wingdings" w:hAnsi="Wingdings" w:hint="default"/>
+      </w:rPr>
+    </w:lvl>
+    <w:lvl w:ilvl="3" w:tplc="041B0001" w:tentative="1">
+      <w:start w:val="1"/>
+      <w:numFmt w:val="bullet"/>
+      <w:lvlText w:val=""/>
+      <w:lvlJc w:val="left"/>
+      <w:pPr>
+        <w:ind w:left="3163" w:hanging="360"/>
+      </w:pPr>
+      <w:rPr>
+        <w:rFonts w:ascii="Symbol" w:hAnsi="Symbol" w:hint="default"/>
+      </w:rPr>
+    </w:lvl>
+    <w:lvl w:ilvl="4" w:tplc="041B0003" w:tentative="1">
+      <w:start w:val="1"/>
+      <w:numFmt w:val="bullet"/>
+      <w:lvlText w:val="o"/>
+      <w:lvlJc w:val="left"/>
+      <w:pPr>
+        <w:ind w:left="3883" w:hanging="360"/>
+      </w:pPr>
+      <w:rPr>
+        <w:rFonts w:ascii="Courier New" w:hAnsi="Courier New" w:cs="Courier New" w:hint="default"/>
+      </w:rPr>
+    </w:lvl>
+    <w:lvl w:ilvl="5" w:tplc="041B0005" w:tentative="1">
+      <w:start w:val="1"/>
+      <w:numFmt w:val="bullet"/>
+      <w:lvlText w:val=""/>
+      <w:lvlJc w:val="left"/>
+      <w:pPr>
+        <w:ind w:left="4603" w:hanging="360"/>
+      </w:pPr>
+      <w:rPr>
+        <w:rFonts w:ascii="Wingdings" w:hAnsi="Wingdings" w:hint="default"/>
+      </w:rPr>
+    </w:lvl>
+    <w:lvl w:ilvl="6" w:tplc="041B0001" w:tentative="1">
+      <w:start w:val="1"/>
+      <w:numFmt w:val="bullet"/>
+      <w:lvlText w:val=""/>
+      <w:lvlJc w:val="left"/>
+      <w:pPr>
+        <w:ind w:left="5323" w:hanging="360"/>
+      </w:pPr>
+      <w:rPr>
+        <w:rFonts w:ascii="Symbol" w:hAnsi="Symbol" w:hint="default"/>
+      </w:rPr>
+    </w:lvl>
+    <w:lvl w:ilvl="7" w:tplc="041B0003" w:tentative="1">
+      <w:start w:val="1"/>
+      <w:numFmt w:val="bullet"/>
+      <w:lvlText w:val="o"/>
+      <w:lvlJc w:val="left"/>
+      <w:pPr>
+        <w:ind w:left="6043" w:hanging="360"/>
+      </w:pPr>
+      <w:rPr>
+        <w:rFonts w:ascii="Courier New" w:hAnsi="Courier New" w:cs="Courier New" w:hint="default"/>
+      </w:rPr>
+    </w:lvl>
+    <w:lvl w:ilvl="8" w:tplc="041B0005" w:tentative="1">
+      <w:start w:val="1"/>
+      <w:numFmt w:val="bullet"/>
+      <w:lvlText w:val=""/>
+      <w:lvlJc w:val="left"/>
+      <w:pPr>
+        <w:ind w:left="6763" w:hanging="360"/>
+      </w:pPr>
+      <w:rPr>
+        <w:rFonts w:ascii="Wingdings" w:hAnsi="Wingdings" w:hint="default"/>
+      </w:rPr>
+    </w:lvl>
+  </w:abstractNum>
+  <w:abstractNum w:abstractNumId="3">
     <w:nsid w:val="39827712"/>
     <w:multiLevelType w:val="hybridMultilevel"/>
     <w:tmpl w:val="1656257E"/>
@@ -3277,7 +4786,7 @@
       </w:rPr>
     </w:lvl>
   </w:abstractNum>
-  <w:abstractNum w:abstractNumId="3">
+  <w:abstractNum w:abstractNumId="4">
     <w:nsid w:val="53331B2E"/>
     <w:multiLevelType w:val="hybridMultilevel"/>
     <w:tmpl w:val="E312CC9A"/>
@@ -3390,7 +4899,7 @@
       </w:rPr>
     </w:lvl>
   </w:abstractNum>
-  <w:abstractNum w:abstractNumId="4">
+  <w:abstractNum w:abstractNumId="5">
     <w:nsid w:val="73427A88"/>
     <w:multiLevelType w:val="hybridMultilevel"/>
     <w:tmpl w:val="1FC663A8"/>
@@ -3503,7 +5012,7 @@
       </w:rPr>
     </w:lvl>
   </w:abstractNum>
-  <w:abstractNum w:abstractNumId="5">
+  <w:abstractNum w:abstractNumId="6">
     <w:nsid w:val="78CA2C7F"/>
     <w:multiLevelType w:val="hybridMultilevel"/>
     <w:tmpl w:val="897E1EAE"/>
@@ -3620,18 +5129,21 @@
     <w:abstractNumId w:val="0"/>
   </w:num>
   <w:num w:numId="2">
-    <w:abstractNumId w:val="5"/>
+    <w:abstractNumId w:val="6"/>
   </w:num>
   <w:num w:numId="3">
-    <w:abstractNumId w:val="3"/>
+    <w:abstractNumId w:val="4"/>
   </w:num>
   <w:num w:numId="4">
     <w:abstractNumId w:val="1"/>
   </w:num>
   <w:num w:numId="5">
-    <w:abstractNumId w:val="4"/>
+    <w:abstractNumId w:val="5"/>
   </w:num>
   <w:num w:numId="6">
+    <w:abstractNumId w:val="3"/>
+  </w:num>
+  <w:num w:numId="7">
     <w:abstractNumId w:val="2"/>
   </w:num>
 </w:numbering>
@@ -4071,7 +5583,6 @@
       <w:rFonts w:cs="Times New Roman"/>
       <w:sz w:val="20"/>
       <w:szCs w:val="20"/>
-      <w:lang/>
     </w:rPr>
   </w:style>
   <w:style w:type="character" w:customStyle="1" w:styleId="TextkomenteChar">
@@ -4127,7 +5638,6 @@
       <w:rFonts w:ascii="Segoe UI" w:hAnsi="Segoe UI" w:cs="Times New Roman"/>
       <w:sz w:val="18"/>
       <w:szCs w:val="18"/>
-      <w:lang/>
     </w:rPr>
   </w:style>
   <w:style w:type="character" w:customStyle="1" w:styleId="TextbublinyChar">
@@ -4264,6 +5774,28 @@
       <w:ind w:left="720"/>
       <w:contextualSpacing/>
     </w:pPr>
+  </w:style>
+  <w:style w:type="character" w:styleId="Zstupntext">
+    <w:name w:val="Placeholder Text"/>
+    <w:basedOn w:val="Standardnpsmoodstavce"/>
+    <w:uiPriority w:val="99"/>
+    <w:semiHidden/>
+    <w:rsid w:val="0018317F"/>
+    <w:rPr>
+      <w:color w:val="808080"/>
+    </w:rPr>
+  </w:style>
+  <w:style w:type="character" w:styleId="Sledovanodkaz">
+    <w:name w:val="FollowedHyperlink"/>
+    <w:basedOn w:val="Standardnpsmoodstavce"/>
+    <w:uiPriority w:val="99"/>
+    <w:semiHidden/>
+    <w:unhideWhenUsed/>
+    <w:rsid w:val="00F76BBB"/>
+    <w:rPr>
+      <w:color w:val="954F72" w:themeColor="followedHyperlink"/>
+      <w:u w:val="single"/>
+    </w:rPr>
   </w:style>
 </w:styles>
 </file>
@@ -4523,7 +6055,7 @@
   <a:extraClrSchemeLst/>
   <a:extLst>
     <a:ext uri="{05A4C25C-085E-4340-85A3-A5531E510DB2}">
-      <thm15:themeFamily xmlns:thm15="http://schemas.microsoft.com/office/thememl/2012/main" xmlns="" name="Office Theme" id="{62F939B6-93AF-4DB8-9C6B-D6C7DFDC589F}" vid="{4A3C46E8-61CC-4603-A589-7422A47A8E4A}"/>
+      <thm15:themeFamily xmlns="" xmlns:thm15="http://schemas.microsoft.com/office/thememl/2012/main" name="Office Theme" id="{62F939B6-93AF-4DB8-9C6B-D6C7DFDC589F}" vid="{4A3C46E8-61CC-4603-A589-7422A47A8E4A}"/>
     </a:ext>
   </a:extLst>
 </a:theme>
